--- a/Documentations/Oprawill/ClientServer.docx
+++ b/Documentations/Oprawill/ClientServer.docx
@@ -1,6 +1,6 @@
 
 <file path=word/document.xml><?xml version="1.0" encoding="utf-8"?>
-<w:document xmlns:wpc="http://schemas.microsoft.com/office/word/2010/wordprocessingCanvas" xmlns:cx="http://schemas.microsoft.com/office/drawing/2014/chartex" xmlns:cx1="http://schemas.microsoft.com/office/drawing/2015/9/8/chartex" xmlns:cx2="http://schemas.microsoft.com/office/drawing/2015/10/21/chartex" xmlns:cx3="http://schemas.microsoft.com/office/drawing/2016/5/9/chartex" xmlns:cx4="http://schemas.microsoft.com/office/drawing/2016/5/10/chartex" xmlns:cx5="http://schemas.microsoft.com/office/drawing/2016/5/11/chartex" xmlns:cx6="http://schemas.microsoft.com/office/drawing/2016/5/12/chartex" xmlns:cx7="http://schemas.microsoft.com/office/drawing/2016/5/13/chartex" xmlns:cx8="http://schemas.microsoft.com/office/drawing/2016/5/14/chartex" xmlns:mc="http://schemas.openxmlformats.org/markup-compatibility/2006" xmlns:aink="http://schemas.microsoft.com/office/drawing/2016/ink" xmlns:am3d="http://schemas.microsoft.com/office/drawing/2017/model3d" xmlns:o="urn:schemas-microsoft-com:office:office" xmlns:r="http://schemas.openxmlformats.org/officeDocument/2006/relationships" xmlns:m="http://schemas.openxmlformats.org/officeDocument/2006/math" xmlns:v="urn:schemas-microsoft-com:vml" xmlns:wp14="http://schemas.microsoft.com/office/word/2010/wordprocessingDrawing" xmlns:wp="http://schemas.openxmlformats.org/drawingml/2006/wordprocessingDrawing" xmlns:w10="urn:schemas-microsoft-com:office:word" xmlns:w="http://schemas.openxmlformats.org/wordprocessingml/2006/main" xmlns:w14="http://schemas.microsoft.com/office/word/2010/wordml" xmlns:w15="http://schemas.microsoft.com/office/word/2012/wordml" xmlns:w16cex="http://schemas.microsoft.com/office/word/2018/wordml/cex" xmlns:w16cid="http://schemas.microsoft.com/office/word/2016/wordml/cid" xmlns:w16="http://schemas.microsoft.com/office/word/2018/wordml" xmlns:w16se="http://schemas.microsoft.com/office/word/2015/wordml/symex" xmlns:wpg="http://schemas.microsoft.com/office/word/2010/wordprocessingGroup" xmlns:wpi="http://schemas.microsoft.com/office/word/2010/wordprocessingInk" xmlns:wne="http://schemas.microsoft.com/office/word/2006/wordml" xmlns:wps="http://schemas.microsoft.com/office/word/2010/wordprocessingShape" mc:Ignorable="w14 w15 w16se w16cid w16 w16cex wp14">
+<w:document xmlns:wpc="http://schemas.microsoft.com/office/word/2010/wordprocessingCanvas" xmlns:mc="http://schemas.openxmlformats.org/markup-compatibility/2006" xmlns:o="urn:schemas-microsoft-com:office:office" xmlns:r="http://schemas.openxmlformats.org/officeDocument/2006/relationships" xmlns:m="http://schemas.openxmlformats.org/officeDocument/2006/math" xmlns:v="urn:schemas-microsoft-com:vml" xmlns:wp14="http://schemas.microsoft.com/office/word/2010/wordprocessingDrawing" xmlns:wp="http://schemas.openxmlformats.org/drawingml/2006/wordprocessingDrawing" xmlns:w10="urn:schemas-microsoft-com:office:word" xmlns:w="http://schemas.openxmlformats.org/wordprocessingml/2006/main" xmlns:w14="http://schemas.microsoft.com/office/word/2010/wordml" xmlns:w15="http://schemas.microsoft.com/office/word/2012/wordml" xmlns:wpg="http://schemas.microsoft.com/office/word/2010/wordprocessingGroup" xmlns:wpi="http://schemas.microsoft.com/office/word/2010/wordprocessingInk" xmlns:wne="http://schemas.microsoft.com/office/word/2006/wordml" xmlns:wps="http://schemas.microsoft.com/office/word/2010/wordprocessingShape" mc:Ignorable="w14 w15 wp14">
   <w:body>
     <w:p>
       <w:pPr>
@@ -229,7 +229,7 @@
           <w:noProof/>
           <w:sz w:val="24"/>
           <w:szCs w:val="24"/>
-          <w:lang w:val="de-AT"/>
+          <w:lang w:val="de-AT" w:eastAsia="de-AT"/>
         </w:rPr>
         <w:drawing>
           <wp:anchor distT="0" distB="0" distL="114300" distR="114300" simplePos="0" relativeHeight="251662336" behindDoc="1" locked="0" layoutInCell="1" allowOverlap="1" wp14:anchorId="2912CD2B" wp14:editId="414AFB0C">
@@ -397,7 +397,7 @@
           <w:noProof/>
           <w:sz w:val="24"/>
           <w:szCs w:val="24"/>
-          <w:lang w:val="de-AT"/>
+          <w:lang w:val="de-AT" w:eastAsia="de-AT"/>
         </w:rPr>
         <w:drawing>
           <wp:anchor distT="0" distB="0" distL="114300" distR="114300" simplePos="0" relativeHeight="251664384" behindDoc="1" locked="0" layoutInCell="1" allowOverlap="1" wp14:anchorId="34926287" wp14:editId="17FCD311">
@@ -483,7 +483,7 @@
           <w:noProof/>
           <w:sz w:val="24"/>
           <w:szCs w:val="24"/>
-          <w:lang w:val="de-AT"/>
+          <w:lang w:val="de-AT" w:eastAsia="de-AT"/>
         </w:rPr>
         <mc:AlternateContent>
           <mc:Choice Requires="wps">
@@ -542,7 +542,7 @@
               </wp:anchor>
             </w:drawing>
           </mc:Choice>
-          <mc:Fallback>
+          <mc:Fallback xmlns:w16se="http://schemas.microsoft.com/office/word/2015/wordml/symex" xmlns:w16="http://schemas.microsoft.com/office/word/2018/wordml" xmlns:w16cid="http://schemas.microsoft.com/office/word/2016/wordml/cid" xmlns:w16cex="http://schemas.microsoft.com/office/word/2018/wordml/cex" xmlns:am3d="http://schemas.microsoft.com/office/drawing/2017/model3d" xmlns:aink="http://schemas.microsoft.com/office/drawing/2016/ink" xmlns:cx8="http://schemas.microsoft.com/office/drawing/2016/5/14/chartex" xmlns:cx7="http://schemas.microsoft.com/office/drawing/2016/5/13/chartex" xmlns:cx6="http://schemas.microsoft.com/office/drawing/2016/5/12/chartex" xmlns:cx5="http://schemas.microsoft.com/office/drawing/2016/5/11/chartex" xmlns:cx4="http://schemas.microsoft.com/office/drawing/2016/5/10/chartex" xmlns:cx3="http://schemas.microsoft.com/office/drawing/2016/5/9/chartex" xmlns:cx2="http://schemas.microsoft.com/office/drawing/2015/10/21/chartex" xmlns:cx1="http://schemas.microsoft.com/office/drawing/2015/9/8/chartex" xmlns:cx="http://schemas.microsoft.com/office/drawing/2014/chartex">
             <w:pict>
               <v:shapetype w14:anchorId="5C3FD460" id="_x0000_t13" coordsize="21600,21600" o:spt="13" adj="16200,5400" path="m@0,l@0@1,0@1,0@2@0@2@0,21600,21600,10800xe">
                 <v:stroke joinstyle="miter"/>
@@ -597,7 +597,7 @@
           <w:noProof/>
           <w:sz w:val="24"/>
           <w:szCs w:val="24"/>
-          <w:lang w:val="de-AT"/>
+          <w:lang w:val="de-AT" w:eastAsia="de-AT"/>
         </w:rPr>
         <mc:AlternateContent>
           <mc:Choice Requires="wps">
@@ -656,7 +656,7 @@
               </wp:anchor>
             </w:drawing>
           </mc:Choice>
-          <mc:Fallback>
+          <mc:Fallback xmlns:w16se="http://schemas.microsoft.com/office/word/2015/wordml/symex" xmlns:w16="http://schemas.microsoft.com/office/word/2018/wordml" xmlns:w16cid="http://schemas.microsoft.com/office/word/2016/wordml/cid" xmlns:w16cex="http://schemas.microsoft.com/office/word/2018/wordml/cex" xmlns:am3d="http://schemas.microsoft.com/office/drawing/2017/model3d" xmlns:aink="http://schemas.microsoft.com/office/drawing/2016/ink" xmlns:cx8="http://schemas.microsoft.com/office/drawing/2016/5/14/chartex" xmlns:cx7="http://schemas.microsoft.com/office/drawing/2016/5/13/chartex" xmlns:cx6="http://schemas.microsoft.com/office/drawing/2016/5/12/chartex" xmlns:cx5="http://schemas.microsoft.com/office/drawing/2016/5/11/chartex" xmlns:cx4="http://schemas.microsoft.com/office/drawing/2016/5/10/chartex" xmlns:cx3="http://schemas.microsoft.com/office/drawing/2016/5/9/chartex" xmlns:cx2="http://schemas.microsoft.com/office/drawing/2015/10/21/chartex" xmlns:cx1="http://schemas.microsoft.com/office/drawing/2015/9/8/chartex" xmlns:cx="http://schemas.microsoft.com/office/drawing/2014/chartex">
             <w:pict>
               <v:shape w14:anchorId="76DF6FEC" id="Pfeil: nach rechts 4" o:spid="_x0000_s1026" type="#_x0000_t13" style="position:absolute;margin-left:0;margin-top:17.8pt;width:120.9pt;height:7.5pt;rotation:180;z-index:251661312;visibility:visible;mso-wrap-style:square;mso-wrap-distance-left:9pt;mso-wrap-distance-top:0;mso-wrap-distance-right:9pt;mso-wrap-distance-bottom:0;mso-position-horizontal:center;mso-position-horizontal-relative:margin;mso-position-vertical:absolute;mso-position-vertical-relative:text;v-text-anchor:middle" o:gfxdata="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" adj="20928" fillcolor="#4472c4 [3204]" strokecolor="#1f3763 [1604]" strokeweight="1pt">
                 <w10:wrap anchorx="margin"/>
@@ -933,7 +933,7 @@
           <w:szCs w:val="24"/>
           <w:lang w:val="de-AT"/>
         </w:rPr>
-        <w:t xml:space="preserve"> und eines Ports der </w:t>
+        <w:t xml:space="preserve"> und eines Ports </w:t>
       </w:r>
       <w:r>
         <w:rPr>
@@ -987,7 +987,25 @@
           <w:szCs w:val="24"/>
           <w:lang w:val="de-AT"/>
         </w:rPr>
-        <w:t>seinen Dienst in di</w:t>
+        <w:t>seinen Dienst</w:t>
+      </w:r>
+      <w:r>
+        <w:rPr>
+          <w:bCs/>
+          <w:sz w:val="24"/>
+          <w:szCs w:val="24"/>
+          <w:lang w:val="de-AT"/>
+        </w:rPr>
+        <w:t>. I</w:t>
+      </w:r>
+      <w:r>
+        <w:rPr>
+          <w:bCs/>
+          <w:sz w:val="24"/>
+          <w:szCs w:val="24"/>
+          <w:lang w:val="de-AT"/>
+        </w:rPr>
+        <w:t>n di</w:t>
       </w:r>
       <w:r>
         <w:rPr>
@@ -1099,7 +1117,7 @@
           <w:noProof/>
           <w:sz w:val="24"/>
           <w:szCs w:val="24"/>
-          <w:lang w:val="de-AT"/>
+          <w:lang w:val="de-AT" w:eastAsia="de-AT"/>
         </w:rPr>
         <w:drawing>
           <wp:anchor distT="0" distB="0" distL="114300" distR="114300" simplePos="0" relativeHeight="251667456" behindDoc="1" locked="0" layoutInCell="1" allowOverlap="1" wp14:anchorId="672C13F9" wp14:editId="0518E378">
@@ -1170,7 +1188,7 @@
           <w:noProof/>
           <w:sz w:val="24"/>
           <w:szCs w:val="24"/>
-          <w:lang w:val="de-AT"/>
+          <w:lang w:val="de-AT" w:eastAsia="de-AT"/>
         </w:rPr>
         <w:drawing>
           <wp:anchor distT="0" distB="0" distL="114300" distR="114300" simplePos="0" relativeHeight="251666432" behindDoc="1" locked="0" layoutInCell="1" allowOverlap="1" wp14:anchorId="07300C17" wp14:editId="5B17A505">
@@ -1296,7 +1314,7 @@
           <w:noProof/>
           <w:sz w:val="24"/>
           <w:szCs w:val="24"/>
-          <w:lang w:val="de-AT"/>
+          <w:lang w:val="de-AT" w:eastAsia="de-AT"/>
         </w:rPr>
         <mc:AlternateContent>
           <mc:Choice Requires="wps">
@@ -1365,7 +1383,7 @@
               </wp:anchor>
             </w:drawing>
           </mc:Choice>
-          <mc:Fallback>
+          <mc:Fallback xmlns:w16se="http://schemas.microsoft.com/office/word/2015/wordml/symex" xmlns:w16="http://schemas.microsoft.com/office/word/2018/wordml" xmlns:w16cid="http://schemas.microsoft.com/office/word/2016/wordml/cid" xmlns:w16cex="http://schemas.microsoft.com/office/word/2018/wordml/cex" xmlns:am3d="http://schemas.microsoft.com/office/drawing/2017/model3d" xmlns:aink="http://schemas.microsoft.com/office/drawing/2016/ink" xmlns:cx8="http://schemas.microsoft.com/office/drawing/2016/5/14/chartex" xmlns:cx7="http://schemas.microsoft.com/office/drawing/2016/5/13/chartex" xmlns:cx6="http://schemas.microsoft.com/office/drawing/2016/5/12/chartex" xmlns:cx5="http://schemas.microsoft.com/office/drawing/2016/5/11/chartex" xmlns:cx4="http://schemas.microsoft.com/office/drawing/2016/5/10/chartex" xmlns:cx3="http://schemas.microsoft.com/office/drawing/2016/5/9/chartex" xmlns:cx2="http://schemas.microsoft.com/office/drawing/2015/10/21/chartex" xmlns:cx1="http://schemas.microsoft.com/office/drawing/2015/9/8/chartex" xmlns:cx="http://schemas.microsoft.com/office/drawing/2014/chartex">
             <w:pict>
               <v:shapetype w14:anchorId="49DBBCFD" id="_x0000_t104" coordsize="21600,21600" o:spt="104" adj="12960,19440,7200" path="ar0@22@3@21,,0@4@21@14@22@1@21@7@21@12@2l@13@2@8,0@11@2wa0@22@3@21@10@2@16@24@14@22@1@21@16@24@14,xewr@14@22@1@21@7@21@16@24nfe">
                 <v:stroke joinstyle="miter"/>
@@ -1435,7 +1453,7 @@
           <w:noProof/>
           <w:sz w:val="24"/>
           <w:szCs w:val="24"/>
-          <w:lang w:val="de-AT"/>
+          <w:lang w:val="de-AT" w:eastAsia="de-AT"/>
         </w:rPr>
         <mc:AlternateContent>
           <mc:Choice Requires="wps">
@@ -1504,7 +1522,7 @@
               </wp:anchor>
             </w:drawing>
           </mc:Choice>
-          <mc:Fallback>
+          <mc:Fallback xmlns:w16se="http://schemas.microsoft.com/office/word/2015/wordml/symex" xmlns:w16="http://schemas.microsoft.com/office/word/2018/wordml" xmlns:w16cid="http://schemas.microsoft.com/office/word/2016/wordml/cid" xmlns:w16cex="http://schemas.microsoft.com/office/word/2018/wordml/cex" xmlns:am3d="http://schemas.microsoft.com/office/drawing/2017/model3d" xmlns:aink="http://schemas.microsoft.com/office/drawing/2016/ink" xmlns:cx8="http://schemas.microsoft.com/office/drawing/2016/5/14/chartex" xmlns:cx7="http://schemas.microsoft.com/office/drawing/2016/5/13/chartex" xmlns:cx6="http://schemas.microsoft.com/office/drawing/2016/5/12/chartex" xmlns:cx5="http://schemas.microsoft.com/office/drawing/2016/5/11/chartex" xmlns:cx4="http://schemas.microsoft.com/office/drawing/2016/5/10/chartex" xmlns:cx3="http://schemas.microsoft.com/office/drawing/2016/5/9/chartex" xmlns:cx2="http://schemas.microsoft.com/office/drawing/2015/10/21/chartex" xmlns:cx1="http://schemas.microsoft.com/office/drawing/2015/9/8/chartex" xmlns:cx="http://schemas.microsoft.com/office/drawing/2014/chartex">
             <w:pict>
               <v:shape w14:anchorId="4E7F4714" id="Pfeil: nach oben gekrümmt 19" o:spid="_x0000_s1026" type="#_x0000_t104" style="position:absolute;margin-left:156.45pt;margin-top:9.25pt;width:305.7pt;height:60.25pt;z-index:251668480;visibility:visible;mso-wrap-style:square;mso-width-percent:0;mso-height-percent:0;mso-wrap-distance-left:9pt;mso-wrap-distance-top:0;mso-wrap-distance-right:9pt;mso-wrap-distance-bottom:0;mso-position-horizontal:absolute;mso-position-horizontal-relative:text;mso-position-vertical:absolute;mso-position-vertical-relative:text;mso-width-percent:0;mso-height-percent:0;mso-width-relative:margin;mso-height-relative:margin;v-text-anchor:middle" o:gfxdata="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" adj="19471,20769,5400" fillcolor="#4472c4 [3204]" strokecolor="#1f3763 [1604]" strokeweight="1pt"/>
             </w:pict>
@@ -1777,7 +1795,25 @@
           <w:szCs w:val="24"/>
           <w:lang w:val="de-AT"/>
         </w:rPr>
-        <w:t>welches den Vorteil hat, dass die Daten, die wir senden 1:1 so ankommen wie sie gesendet wurden und kleine Verzögerungen, die in unserem Fall kaum vorhanden sind. Eine viel wichtigere Rolle ist der Spielstand jedes Spieler, der vom Server gesendet wird, dieser sollte immer ohne Verluste beim Client ankommen, daher ist dieses Protokoll für uns die richtige Wahl. Falls beim TCP-Protokoll beim Senden verloren gehen, sorgt es dafür, dass diese noch einmal übertragen werden.</w:t>
+        <w:t xml:space="preserve">welches den Vorteil hat, dass die Daten, die wir senden 1:1 so ankommen wie sie gesendet wurden und kleine Verzögerungen, die in unserem Fall kaum vorhanden sind. Eine viel wichtigere Rolle ist der Spielstand jedes Spieler, der vom Server gesendet wird, dieser sollte immer ohne Verluste beim Client ankommen, daher ist dieses Protokoll für uns die richtige Wahl. Falls beim TCP-Protokoll beim Senden </w:t>
+      </w:r>
+      <w:r>
+        <w:rPr>
+          <w:bCs/>
+          <w:sz w:val="24"/>
+          <w:szCs w:val="24"/>
+          <w:lang w:val="de-AT"/>
+        </w:rPr>
+        <w:t xml:space="preserve">Daten </w:t>
+      </w:r>
+      <w:r>
+        <w:rPr>
+          <w:bCs/>
+          <w:sz w:val="24"/>
+          <w:szCs w:val="24"/>
+          <w:lang w:val="de-AT"/>
+        </w:rPr>
+        <w:t>verloren gehen, sorgt es dafür, dass diese noch einmal übertragen werden.</w:t>
       </w:r>
       <w:r>
         <w:rPr>
@@ -1907,68 +1943,17 @@
           <w:szCs w:val="24"/>
           <w:lang w:val="de-AT"/>
         </w:rPr>
-        <w:t xml:space="preserve">Nach Erstellung einer Socket-Instanz muss man noch Kommunikationsendpunkt und </w:t>
-      </w:r>
-      <w:proofErr w:type="gramStart"/>
-      <w:r>
-        <w:rPr>
-          <w:bCs/>
-          <w:sz w:val="24"/>
-          <w:szCs w:val="24"/>
-          <w:lang w:val="de-AT"/>
-        </w:rPr>
-        <w:t>Socket</w:t>
-      </w:r>
-      <w:proofErr w:type="gramEnd"/>
-      <w:r>
-        <w:rPr>
-          <w:bCs/>
-          <w:sz w:val="24"/>
-          <w:szCs w:val="24"/>
-          <w:lang w:val="de-AT"/>
-        </w:rPr>
-        <w:t xml:space="preserve"> zusammenführen.</w:t>
-      </w:r>
-      <w:r>
-        <w:rPr>
-          <w:bCs/>
-          <w:sz w:val="24"/>
-          <w:szCs w:val="24"/>
-          <w:lang w:val="de-AT"/>
-        </w:rPr>
-        <w:t xml:space="preserve"> Um diesen Socket von einem passiven in einen aktiven Zustand zu bringen, versetzen wir den Socket in den Listening Zustand. Nach der Ausführung der </w:t>
-      </w:r>
-      <w:proofErr w:type="spellStart"/>
-      <w:r>
-        <w:rPr>
-          <w:bCs/>
-          <w:sz w:val="24"/>
-          <w:szCs w:val="24"/>
-          <w:lang w:val="de-AT"/>
-        </w:rPr>
-        <w:t>Accept</w:t>
-      </w:r>
-      <w:proofErr w:type="spellEnd"/>
-      <w:r>
-        <w:rPr>
-          <w:bCs/>
-          <w:sz w:val="24"/>
-          <w:szCs w:val="24"/>
-          <w:lang w:val="de-AT"/>
-        </w:rPr>
-        <w:t xml:space="preserve"> Methode im </w:t>
-      </w:r>
-      <w:proofErr w:type="spellStart"/>
-      <w:r>
-        <w:rPr>
-          <w:bCs/>
-          <w:sz w:val="24"/>
-          <w:szCs w:val="24"/>
-          <w:lang w:val="de-AT"/>
-        </w:rPr>
-        <w:t>ClientHandler</w:t>
-      </w:r>
-      <w:proofErr w:type="spellEnd"/>
+        <w:t>Nach Erstellung einer Socket-Instanz muss man noch Kommunikationsendpunkt und Socket zusammenführen.</w:t>
+      </w:r>
+      <w:r>
+        <w:rPr>
+          <w:bCs/>
+          <w:sz w:val="24"/>
+          <w:szCs w:val="24"/>
+          <w:lang w:val="de-AT"/>
+        </w:rPr>
+        <w:t xml:space="preserve"> Um diesen Socket von einem passiven in einen aktiven Zustand zu bringen, versetzen wir den Socket in den Listening Zustand. Nach der Ausführung der Accept Methode im ClientHandler</w:t>
+      </w:r>
       <w:r>
         <w:rPr>
           <w:bCs/>
@@ -2076,7 +2061,7 @@
           <w:noProof/>
           <w:sz w:val="24"/>
           <w:szCs w:val="24"/>
-          <w:lang w:val="de-AT"/>
+          <w:lang w:val="de-AT" w:eastAsia="de-AT"/>
         </w:rPr>
         <w:lastRenderedPageBreak/>
         <w:drawing>
@@ -2217,7 +2202,6 @@
         </w:rPr>
         <w:t xml:space="preserve"> </w:t>
       </w:r>
-      <w:proofErr w:type="spellStart"/>
       <w:r>
         <w:rPr>
           <w:bCs/>
@@ -2228,7 +2212,6 @@
         </w:rPr>
         <w:t>Sessionhandler</w:t>
       </w:r>
-      <w:proofErr w:type="spellEnd"/>
       <w:r>
         <w:rPr>
           <w:bCs/>
@@ -2275,8 +2258,6 @@
         </w:rPr>
         <w:t xml:space="preserve">und an den </w:t>
       </w:r>
-      <w:proofErr w:type="spellStart"/>
-      <w:proofErr w:type="gramStart"/>
       <w:r>
         <w:rPr>
           <w:bCs/>
@@ -2287,7 +2268,6 @@
         </w:rPr>
         <w:t>RequestHandler</w:t>
       </w:r>
-      <w:proofErr w:type="spellEnd"/>
       <w:r>
         <w:rPr>
           <w:bCs/>
@@ -2296,9 +2276,8 @@
           <w:highlight w:val="yellow"/>
           <w:lang w:val="de-AT"/>
         </w:rPr>
-        <w:t>(</w:t>
-      </w:r>
-      <w:proofErr w:type="gramEnd"/>
+        <w:t>(Abbildung 2.</w:t>
+      </w:r>
       <w:r>
         <w:rPr>
           <w:bCs/>
@@ -2307,7 +2286,7 @@
           <w:highlight w:val="yellow"/>
           <w:lang w:val="de-AT"/>
         </w:rPr>
-        <w:t>Abbildung 2.</w:t>
+        <w:t>3</w:t>
       </w:r>
       <w:r>
         <w:rPr>
@@ -2317,7 +2296,16 @@
           <w:highlight w:val="yellow"/>
           <w:lang w:val="de-AT"/>
         </w:rPr>
-        <w:t>3</w:t>
+        <w:t>)</w:t>
+      </w:r>
+      <w:r>
+        <w:rPr>
+          <w:bCs/>
+          <w:sz w:val="24"/>
+          <w:szCs w:val="24"/>
+          <w:lang w:val="de-AT"/>
+        </w:rPr>
+        <w:t xml:space="preserve"> weitergeleitet, der den Request dann genauer analysiert und die wichtigen ausselektierten Informationen durch den IServiceLogger an die Anwendung selbst weiterleitet. Die Anwendungsebene nimmt diese Informationen und steuert dadurch dann den Schläger des Gegenspielers. Die lokalen Informationen werden beim Server von einem Timer (Tickrate 1ms) nach diversen Feinkalkulationen der </w:t>
       </w:r>
       <w:r>
         <w:rPr>
@@ -2327,85 +2315,6 @@
           <w:highlight w:val="yellow"/>
           <w:lang w:val="de-AT"/>
         </w:rPr>
-        <w:t>)</w:t>
-      </w:r>
-      <w:r>
-        <w:rPr>
-          <w:bCs/>
-          <w:sz w:val="24"/>
-          <w:szCs w:val="24"/>
-          <w:lang w:val="de-AT"/>
-        </w:rPr>
-        <w:t xml:space="preserve"> weitergeleitet, der den Request dann genauer analysiert und die wichtigen ausselektierten Informationen durch den </w:t>
-      </w:r>
-      <w:proofErr w:type="spellStart"/>
-      <w:r>
-        <w:rPr>
-          <w:bCs/>
-          <w:sz w:val="24"/>
-          <w:szCs w:val="24"/>
-          <w:lang w:val="de-AT"/>
-        </w:rPr>
-        <w:t>IServiceLogger</w:t>
-      </w:r>
-      <w:proofErr w:type="spellEnd"/>
-      <w:r>
-        <w:rPr>
-          <w:bCs/>
-          <w:sz w:val="24"/>
-          <w:szCs w:val="24"/>
-          <w:lang w:val="de-AT"/>
-        </w:rPr>
-        <w:t xml:space="preserve"> an die Anwendung selbst weiterleitet. Die Anwendungsebene nimmt diese Informationen und steuert dadurch dann den Schläger des Gegenspielers. Die lokalen Informationen werden beim Server von einem </w:t>
-      </w:r>
-      <w:proofErr w:type="spellStart"/>
-      <w:r>
-        <w:rPr>
-          <w:bCs/>
-          <w:sz w:val="24"/>
-          <w:szCs w:val="24"/>
-          <w:lang w:val="de-AT"/>
-        </w:rPr>
-        <w:t>Timer</w:t>
-      </w:r>
-      <w:proofErr w:type="spellEnd"/>
-      <w:r>
-        <w:rPr>
-          <w:bCs/>
-          <w:sz w:val="24"/>
-          <w:szCs w:val="24"/>
-          <w:lang w:val="de-AT"/>
-        </w:rPr>
-        <w:t xml:space="preserve"> (</w:t>
-      </w:r>
-      <w:proofErr w:type="spellStart"/>
-      <w:r>
-        <w:rPr>
-          <w:bCs/>
-          <w:sz w:val="24"/>
-          <w:szCs w:val="24"/>
-          <w:lang w:val="de-AT"/>
-        </w:rPr>
-        <w:t>Tickrate</w:t>
-      </w:r>
-      <w:proofErr w:type="spellEnd"/>
-      <w:r>
-        <w:rPr>
-          <w:bCs/>
-          <w:sz w:val="24"/>
-          <w:szCs w:val="24"/>
-          <w:lang w:val="de-AT"/>
-        </w:rPr>
-        <w:t xml:space="preserve"> 1ms) nach diversen Feinkalkulationen der </w:t>
-      </w:r>
-      <w:r>
-        <w:rPr>
-          <w:bCs/>
-          <w:sz w:val="24"/>
-          <w:szCs w:val="24"/>
-          <w:highlight w:val="yellow"/>
-          <w:lang w:val="de-AT"/>
-        </w:rPr>
         <w:t>Frequenzsteuerung (Verweis Seite) und der Tonsteuerung (Verweis Seite)</w:t>
       </w:r>
       <w:r>
@@ -2478,6 +2387,7 @@
         <w:spacing w:line="276" w:lineRule="auto"/>
         <w:rPr>
           <w:noProof/>
+          <w:lang w:val="de-AT"/>
         </w:rPr>
       </w:pPr>
     </w:p>
@@ -2486,6 +2396,7 @@
         <w:spacing w:line="276" w:lineRule="auto"/>
         <w:rPr>
           <w:noProof/>
+          <w:lang w:val="de-AT"/>
         </w:rPr>
       </w:pPr>
     </w:p>
@@ -2494,6 +2405,7 @@
         <w:spacing w:line="276" w:lineRule="auto"/>
         <w:rPr>
           <w:noProof/>
+          <w:lang w:val="de-AT"/>
         </w:rPr>
       </w:pPr>
     </w:p>
@@ -2513,7 +2425,7 @@
           <w:noProof/>
           <w:sz w:val="24"/>
           <w:szCs w:val="24"/>
-          <w:lang w:val="de-AT"/>
+          <w:lang w:val="de-AT" w:eastAsia="de-AT"/>
         </w:rPr>
         <w:drawing>
           <wp:inline distT="0" distB="0" distL="0" distR="0" wp14:anchorId="22FAC01A" wp14:editId="5FA79F18">
@@ -2638,7 +2550,7 @@
           <w:noProof/>
           <w:sz w:val="24"/>
           <w:szCs w:val="24"/>
-          <w:lang w:val="de-AT"/>
+          <w:lang w:val="de-AT" w:eastAsia="de-AT"/>
         </w:rPr>
         <w:drawing>
           <wp:inline distT="0" distB="0" distL="0" distR="0" wp14:anchorId="0A27CD01" wp14:editId="6DDA911F">
@@ -2780,7 +2692,43 @@
           <w:szCs w:val="24"/>
           <w:lang w:val="de-AT"/>
         </w:rPr>
-        <w:t xml:space="preserve">Der Client hat ebenfalls eine IP-Adresse und einen Port, welche er an einen Socket binden muss. Dieser Socket verbindet sich auf Kommando mit dem anderen Kommunikationsendpunkt, der zu der gleiche Zeit </w:t>
+        <w:t>Der Client hat ebenfalls eine IP-Adresse und einen Port, welche er an einen Socket binden muss. Dieser Socket verbindet sich auf Kommando mit dem anderen Ko</w:t>
+      </w:r>
+      <w:r>
+        <w:rPr>
+          <w:bCs/>
+          <w:sz w:val="24"/>
+          <w:szCs w:val="24"/>
+          <w:lang w:val="de-AT"/>
+        </w:rPr>
+        <w:t>mmunikationsendpunkt, der zur</w:t>
+      </w:r>
+      <w:r>
+        <w:rPr>
+          <w:bCs/>
+          <w:sz w:val="24"/>
+          <w:szCs w:val="24"/>
+          <w:lang w:val="de-AT"/>
+        </w:rPr>
+        <w:t xml:space="preserve"> gleiche</w:t>
+      </w:r>
+      <w:r>
+        <w:rPr>
+          <w:bCs/>
+          <w:sz w:val="24"/>
+          <w:szCs w:val="24"/>
+          <w:lang w:val="de-AT"/>
+        </w:rPr>
+        <w:t>n</w:t>
+      </w:r>
+      <w:r>
+        <w:rPr>
+          <w:bCs/>
+          <w:sz w:val="24"/>
+          <w:szCs w:val="24"/>
+          <w:lang w:val="de-AT"/>
+        </w:rPr>
+        <w:t xml:space="preserve"> Zeit </w:t>
       </w:r>
       <w:r>
         <w:rPr>
@@ -2798,7 +2746,25 @@
           <w:szCs w:val="24"/>
           <w:lang w:val="de-AT"/>
         </w:rPr>
-        <w:t>. Nachdem die Verbindung hergestellt erfolgt der gleiche Prozess wie beim Server.</w:t>
+        <w:t>. Nachdem die Verbindung hergestellt</w:t>
+      </w:r>
+      <w:r>
+        <w:rPr>
+          <w:bCs/>
+          <w:sz w:val="24"/>
+          <w:szCs w:val="24"/>
+          <w:lang w:val="de-AT"/>
+        </w:rPr>
+        <w:t xml:space="preserve"> wurde</w:t>
+      </w:r>
+      <w:r>
+        <w:rPr>
+          <w:bCs/>
+          <w:sz w:val="24"/>
+          <w:szCs w:val="24"/>
+          <w:lang w:val="de-AT"/>
+        </w:rPr>
+        <w:t xml:space="preserve"> erfolgt der gleiche Prozess wie beim Server.</w:t>
       </w:r>
     </w:p>
     <w:p>
@@ -3916,7 +3882,23 @@
           <w:sz w:val="24"/>
           <w:szCs w:val="24"/>
         </w:rPr>
-        <w:t>The Move Protocol is a TCP/IP communication protocol that uses port 4711 and 4712 which is located on application layer. It’s used to send information (state values) to perform our game. The protocol works with two commands that includes different parameters.</w:t>
+        <w:t>The Move Protocol is a TCP/IP communication protocol that uses port 4711 and 4712 which is located on application layer. It</w:t>
+      </w:r>
+      <w:r>
+        <w:rPr>
+          <w:sz w:val="24"/>
+          <w:szCs w:val="24"/>
+        </w:rPr>
+        <w:t xml:space="preserve"> i</w:t>
+      </w:r>
+      <w:bookmarkStart w:id="2" w:name="_GoBack"/>
+      <w:bookmarkEnd w:id="2"/>
+      <w:r>
+        <w:rPr>
+          <w:sz w:val="24"/>
+          <w:szCs w:val="24"/>
+        </w:rPr>
+        <w:t>s used to send information (state values) to perform our game. The protocol works with two commands that includes different parameters.</w:t>
       </w:r>
     </w:p>
     <w:p>
@@ -3948,7 +3930,7 @@
           <w:szCs w:val="24"/>
         </w:rPr>
       </w:pPr>
-      <w:bookmarkStart w:id="2" w:name="_Toc2769472"/>
+      <w:bookmarkStart w:id="3" w:name="_Toc2769472"/>
       <w:r>
         <w:rPr>
           <w:sz w:val="24"/>
@@ -3956,7 +3938,7 @@
         </w:rPr>
         <w:t>Procedure</w:t>
       </w:r>
-      <w:bookmarkEnd w:id="2"/>
+      <w:bookmarkEnd w:id="3"/>
     </w:p>
     <w:p>
       <w:pPr>
@@ -4012,25 +3994,7 @@
           <w:szCs w:val="24"/>
           <w:highlight w:val="yellow"/>
         </w:rPr>
-        <w:t xml:space="preserve">send the value “0” and therefore the panels will </w:t>
-      </w:r>
-      <w:proofErr w:type="gramStart"/>
-      <w:r>
-        <w:rPr>
-          <w:sz w:val="24"/>
-          <w:szCs w:val="24"/>
-          <w:highlight w:val="yellow"/>
-        </w:rPr>
-        <w:t>stuck left</w:t>
-      </w:r>
-      <w:proofErr w:type="gramEnd"/>
-      <w:r>
-        <w:rPr>
-          <w:sz w:val="24"/>
-          <w:szCs w:val="24"/>
-          <w:highlight w:val="yellow"/>
-        </w:rPr>
-        <w:t>.</w:t>
+        <w:t>send the value “0” and therefore the panels will stuck left.</w:t>
       </w:r>
     </w:p>
     <w:p>
@@ -4056,7 +4020,7 @@
           <w:szCs w:val="24"/>
         </w:rPr>
       </w:pPr>
-      <w:bookmarkStart w:id="3" w:name="_Toc2769473"/>
+      <w:bookmarkStart w:id="4" w:name="_Toc2769473"/>
       <w:r>
         <w:rPr>
           <w:sz w:val="24"/>
@@ -4064,7 +4028,7 @@
         </w:rPr>
         <w:t>Structure</w:t>
       </w:r>
-      <w:bookmarkEnd w:id="3"/>
+      <w:bookmarkEnd w:id="4"/>
     </w:p>
     <w:p>
       <w:pPr>
@@ -4974,7 +4938,7 @@
           <w:szCs w:val="24"/>
         </w:rPr>
       </w:pPr>
-      <w:bookmarkStart w:id="4" w:name="_Toc2769474"/>
+      <w:bookmarkStart w:id="5" w:name="_Toc2769474"/>
       <w:r>
         <w:rPr>
           <w:sz w:val="24"/>
@@ -4982,15 +4946,14 @@
         </w:rPr>
         <w:t>Example Request</w:t>
       </w:r>
-      <w:bookmarkEnd w:id="4"/>
-    </w:p>
-    <w:p>
-      <w:pPr>
-        <w:spacing w:line="276" w:lineRule="auto"/>
-        <w:rPr>
-          <w:sz w:val="24"/>
-          <w:szCs w:val="24"/>
-          <w:lang w:val="de-DE"/>
+      <w:bookmarkEnd w:id="5"/>
+    </w:p>
+    <w:p>
+      <w:pPr>
+        <w:spacing w:line="276" w:lineRule="auto"/>
+        <w:rPr>
+          <w:sz w:val="24"/>
+          <w:szCs w:val="24"/>
         </w:rPr>
       </w:pPr>
       <w:r>
@@ -4998,7 +4961,6 @@
           <w:b/>
           <w:sz w:val="24"/>
           <w:szCs w:val="24"/>
-          <w:lang w:val="de-DE"/>
         </w:rPr>
         <w:t xml:space="preserve">Format: </w:t>
       </w:r>
@@ -5006,25 +4968,20 @@
         <w:rPr>
           <w:sz w:val="24"/>
           <w:szCs w:val="24"/>
-          <w:lang w:val="de-DE"/>
         </w:rPr>
         <w:t>„</w:t>
       </w:r>
-      <w:proofErr w:type="spellStart"/>
-      <w:r>
-        <w:rPr>
-          <w:sz w:val="24"/>
-          <w:szCs w:val="24"/>
-          <w:lang w:val="de-DE"/>
+      <w:r>
+        <w:rPr>
+          <w:sz w:val="24"/>
+          <w:szCs w:val="24"/>
         </w:rPr>
         <w:t>move</w:t>
       </w:r>
-      <w:proofErr w:type="spellEnd"/>
-      <w:r>
-        <w:rPr>
-          <w:sz w:val="24"/>
-          <w:szCs w:val="24"/>
-          <w:lang w:val="de-DE"/>
+      <w:r>
+        <w:rPr>
+          <w:sz w:val="24"/>
+          <w:szCs w:val="24"/>
         </w:rPr>
         <w:t>:</w:t>
       </w:r>
@@ -5032,25 +4989,20 @@
         <w:rPr>
           <w:sz w:val="24"/>
           <w:szCs w:val="24"/>
-          <w:lang w:val="de-DE"/>
-        </w:rPr>
-        <w:t>\\</w:t>
-      </w:r>
-      <w:proofErr w:type="spellStart"/>
-      <w:r>
-        <w:rPr>
-          <w:sz w:val="24"/>
-          <w:szCs w:val="24"/>
-          <w:lang w:val="de-DE"/>
-        </w:rPr>
-        <w:t>lb</w:t>
-      </w:r>
-      <w:proofErr w:type="spellEnd"/>
-      <w:r>
-        <w:rPr>
-          <w:sz w:val="24"/>
-          <w:szCs w:val="24"/>
-          <w:lang w:val="de-DE"/>
+        </w:rPr>
+        <w:t>\\lb|</w:t>
+      </w:r>
+      <w:r>
+        <w:rPr>
+          <w:sz w:val="24"/>
+          <w:szCs w:val="24"/>
+        </w:rPr>
+        <w:t>&lt;param1&gt;</w:t>
+      </w:r>
+      <w:r>
+        <w:rPr>
+          <w:sz w:val="24"/>
+          <w:szCs w:val="24"/>
         </w:rPr>
         <w:t>|</w:t>
       </w:r>
@@ -5058,15 +5010,27 @@
         <w:rPr>
           <w:sz w:val="24"/>
           <w:szCs w:val="24"/>
-          <w:lang w:val="de-DE"/>
-        </w:rPr>
-        <w:t>&lt;param1&gt;</w:t>
-      </w:r>
-      <w:r>
-        <w:rPr>
-          <w:sz w:val="24"/>
-          <w:szCs w:val="24"/>
-          <w:lang w:val="de-DE"/>
+        </w:rPr>
+        <w:t>&lt;param2</w:t>
+      </w:r>
+      <w:r>
+        <w:rPr>
+          <w:sz w:val="24"/>
+          <w:szCs w:val="24"/>
+        </w:rPr>
+        <w:t>&gt;|</w:t>
+      </w:r>
+      <w:r>
+        <w:rPr>
+          <w:sz w:val="24"/>
+          <w:szCs w:val="24"/>
+        </w:rPr>
+        <w:t>&lt;param3&gt;</w:t>
+      </w:r>
+      <w:r>
+        <w:rPr>
+          <w:sz w:val="24"/>
+          <w:szCs w:val="24"/>
         </w:rPr>
         <w:t>|</w:t>
       </w:r>
@@ -5074,31 +5038,13 @@
         <w:rPr>
           <w:sz w:val="24"/>
           <w:szCs w:val="24"/>
-          <w:lang w:val="de-DE"/>
-        </w:rPr>
-        <w:t>&lt;param2</w:t>
-      </w:r>
-      <w:r>
-        <w:rPr>
-          <w:sz w:val="24"/>
-          <w:szCs w:val="24"/>
-          <w:lang w:val="de-DE"/>
-        </w:rPr>
-        <w:t>&gt;|</w:t>
-      </w:r>
-      <w:r>
-        <w:rPr>
-          <w:sz w:val="24"/>
-          <w:szCs w:val="24"/>
-          <w:lang w:val="de-DE"/>
-        </w:rPr>
-        <w:t>&lt;param3&gt;</w:t>
-      </w:r>
-      <w:r>
-        <w:rPr>
-          <w:sz w:val="24"/>
-          <w:szCs w:val="24"/>
-          <w:lang w:val="de-DE"/>
+        </w:rPr>
+        <w:t>&lt;param4&gt;</w:t>
+      </w:r>
+      <w:r>
+        <w:rPr>
+          <w:sz w:val="24"/>
+          <w:szCs w:val="24"/>
         </w:rPr>
         <w:t>|</w:t>
       </w:r>
@@ -5106,15 +5052,65 @@
         <w:rPr>
           <w:sz w:val="24"/>
           <w:szCs w:val="24"/>
-          <w:lang w:val="de-DE"/>
-        </w:rPr>
-        <w:t>&lt;param4&gt;</w:t>
-      </w:r>
-      <w:r>
-        <w:rPr>
-          <w:sz w:val="24"/>
-          <w:szCs w:val="24"/>
-          <w:lang w:val="de-DE"/>
+        </w:rPr>
+        <w:t>&lt;param5</w:t>
+      </w:r>
+      <w:r>
+        <w:rPr>
+          <w:sz w:val="24"/>
+          <w:szCs w:val="24"/>
+        </w:rPr>
+        <w:t>&gt;“</w:t>
+      </w:r>
+    </w:p>
+    <w:p>
+      <w:pPr>
+        <w:spacing w:line="276" w:lineRule="auto"/>
+        <w:rPr>
+          <w:sz w:val="24"/>
+          <w:szCs w:val="24"/>
+        </w:rPr>
+      </w:pPr>
+      <w:r>
+        <w:rPr>
+          <w:b/>
+          <w:sz w:val="24"/>
+          <w:szCs w:val="24"/>
+        </w:rPr>
+        <w:t xml:space="preserve">Example Request: </w:t>
+      </w:r>
+      <w:r>
+        <w:rPr>
+          <w:sz w:val="24"/>
+          <w:szCs w:val="24"/>
+        </w:rPr>
+        <w:t>„</w:t>
+      </w:r>
+      <w:r>
+        <w:rPr>
+          <w:sz w:val="24"/>
+          <w:szCs w:val="24"/>
+        </w:rPr>
+        <w:t>move:\\lb</w:t>
+      </w:r>
+      <w:r>
+        <w:rPr>
+          <w:sz w:val="24"/>
+          <w:szCs w:val="24"/>
+        </w:rPr>
+        <w:t>| {</w:t>
+      </w:r>
+      <w:r>
+        <w:rPr>
+          <w:sz w:val="24"/>
+          <w:szCs w:val="24"/>
+        </w:rPr>
+        <w:t>400}</w:t>
+      </w:r>
+      <w:r>
+        <w:rPr>
+          <w:sz w:val="24"/>
+          <w:szCs w:val="24"/>
         </w:rPr>
         <w:t>|</w:t>
       </w:r>
@@ -5122,17 +5118,50 @@
         <w:rPr>
           <w:sz w:val="24"/>
           <w:szCs w:val="24"/>
-          <w:lang w:val="de-DE"/>
-        </w:rPr>
-        <w:t>&lt;param5</w:t>
-      </w:r>
-      <w:r>
-        <w:rPr>
-          <w:sz w:val="24"/>
-          <w:szCs w:val="24"/>
-          <w:lang w:val="de-DE"/>
-        </w:rPr>
-        <w:t>&gt;“</w:t>
+        </w:rPr>
+        <w:t>{30}</w:t>
+      </w:r>
+      <w:r>
+        <w:rPr>
+          <w:sz w:val="24"/>
+          <w:szCs w:val="24"/>
+        </w:rPr>
+        <w:t>|</w:t>
+      </w:r>
+      <w:r>
+        <w:rPr>
+          <w:sz w:val="24"/>
+          <w:szCs w:val="24"/>
+        </w:rPr>
+        <w:t>{5}</w:t>
+      </w:r>
+      <w:r>
+        <w:rPr>
+          <w:sz w:val="24"/>
+          <w:szCs w:val="24"/>
+        </w:rPr>
+        <w:t>|</w:t>
+      </w:r>
+      <w:r>
+        <w:rPr>
+          <w:sz w:val="24"/>
+          <w:szCs w:val="24"/>
+        </w:rPr>
+        <w:t>{11</w:t>
+      </w:r>
+      <w:r>
+        <w:rPr>
+          <w:sz w:val="24"/>
+          <w:szCs w:val="24"/>
+        </w:rPr>
+        <w:t>}|</w:t>
+      </w:r>
+      <w:r>
+        <w:rPr>
+          <w:sz w:val="24"/>
+          <w:szCs w:val="24"/>
+        </w:rPr>
+        <w:t>{10}”</w:t>
       </w:r>
     </w:p>
     <w:p>
@@ -5149,6 +5178,30 @@
           <w:sz w:val="24"/>
           <w:szCs w:val="24"/>
         </w:rPr>
+        <w:t xml:space="preserve">Format: </w:t>
+      </w:r>
+      <w:r>
+        <w:rPr>
+          <w:sz w:val="24"/>
+          <w:szCs w:val="24"/>
+        </w:rPr>
+        <w:t>„move:\\l|&lt;param1&gt;“</w:t>
+      </w:r>
+    </w:p>
+    <w:p>
+      <w:pPr>
+        <w:spacing w:line="276" w:lineRule="auto"/>
+        <w:rPr>
+          <w:sz w:val="24"/>
+          <w:szCs w:val="24"/>
+        </w:rPr>
+      </w:pPr>
+      <w:r>
+        <w:rPr>
+          <w:b/>
+          <w:sz w:val="24"/>
+          <w:szCs w:val="24"/>
+        </w:rPr>
         <w:t xml:space="preserve">Example Request: </w:t>
       </w:r>
       <w:r>
@@ -5156,171 +5209,7 @@
           <w:sz w:val="24"/>
           <w:szCs w:val="24"/>
         </w:rPr>
-        <w:t>„</w:t>
-      </w:r>
-      <w:r>
-        <w:rPr>
-          <w:sz w:val="24"/>
-          <w:szCs w:val="24"/>
-        </w:rPr>
-        <w:t>move:\\lb</w:t>
-      </w:r>
-      <w:r>
-        <w:rPr>
-          <w:sz w:val="24"/>
-          <w:szCs w:val="24"/>
-        </w:rPr>
-        <w:t>| {</w:t>
-      </w:r>
-      <w:proofErr w:type="gramStart"/>
-      <w:r>
-        <w:rPr>
-          <w:sz w:val="24"/>
-          <w:szCs w:val="24"/>
-        </w:rPr>
-        <w:t>400}</w:t>
-      </w:r>
-      <w:r>
-        <w:rPr>
-          <w:sz w:val="24"/>
-          <w:szCs w:val="24"/>
-        </w:rPr>
-        <w:t>|</w:t>
-      </w:r>
-      <w:proofErr w:type="gramEnd"/>
-      <w:r>
-        <w:rPr>
-          <w:sz w:val="24"/>
-          <w:szCs w:val="24"/>
-        </w:rPr>
-        <w:t>{30}</w:t>
-      </w:r>
-      <w:r>
-        <w:rPr>
-          <w:sz w:val="24"/>
-          <w:szCs w:val="24"/>
-        </w:rPr>
-        <w:t>|</w:t>
-      </w:r>
-      <w:r>
-        <w:rPr>
-          <w:sz w:val="24"/>
-          <w:szCs w:val="24"/>
-        </w:rPr>
-        <w:t>{5}</w:t>
-      </w:r>
-      <w:r>
-        <w:rPr>
-          <w:sz w:val="24"/>
-          <w:szCs w:val="24"/>
-        </w:rPr>
-        <w:t>|</w:t>
-      </w:r>
-      <w:r>
-        <w:rPr>
-          <w:sz w:val="24"/>
-          <w:szCs w:val="24"/>
-        </w:rPr>
-        <w:t>{11</w:t>
-      </w:r>
-      <w:r>
-        <w:rPr>
-          <w:sz w:val="24"/>
-          <w:szCs w:val="24"/>
-        </w:rPr>
-        <w:t>}|</w:t>
-      </w:r>
-      <w:r>
-        <w:rPr>
-          <w:sz w:val="24"/>
-          <w:szCs w:val="24"/>
-        </w:rPr>
-        <w:t>{10}”</w:t>
-      </w:r>
-    </w:p>
-    <w:p>
-      <w:pPr>
-        <w:spacing w:line="276" w:lineRule="auto"/>
-        <w:rPr>
-          <w:sz w:val="24"/>
-          <w:szCs w:val="24"/>
-          <w:lang w:val="de-DE"/>
-        </w:rPr>
-      </w:pPr>
-      <w:r>
-        <w:rPr>
-          <w:b/>
-          <w:sz w:val="24"/>
-          <w:szCs w:val="24"/>
-          <w:lang w:val="de-DE"/>
-        </w:rPr>
-        <w:t xml:space="preserve">Format: </w:t>
-      </w:r>
-      <w:r>
-        <w:rPr>
-          <w:sz w:val="24"/>
-          <w:szCs w:val="24"/>
-          <w:lang w:val="de-DE"/>
-        </w:rPr>
-        <w:t>„</w:t>
-      </w:r>
-      <w:proofErr w:type="spellStart"/>
-      <w:r>
-        <w:rPr>
-          <w:sz w:val="24"/>
-          <w:szCs w:val="24"/>
-          <w:lang w:val="de-DE"/>
-        </w:rPr>
-        <w:t>move</w:t>
-      </w:r>
-      <w:proofErr w:type="spellEnd"/>
-      <w:r>
-        <w:rPr>
-          <w:sz w:val="24"/>
-          <w:szCs w:val="24"/>
-          <w:lang w:val="de-DE"/>
-        </w:rPr>
-        <w:t>:\\l|&lt;param1&gt;“</w:t>
-      </w:r>
-    </w:p>
-    <w:p>
-      <w:pPr>
-        <w:spacing w:line="276" w:lineRule="auto"/>
-        <w:rPr>
-          <w:sz w:val="24"/>
-          <w:szCs w:val="24"/>
-        </w:rPr>
-      </w:pPr>
-      <w:r>
-        <w:rPr>
-          <w:b/>
-          <w:sz w:val="24"/>
-          <w:szCs w:val="24"/>
-        </w:rPr>
-        <w:t xml:space="preserve">Example Request: </w:t>
-      </w:r>
-      <w:r>
-        <w:rPr>
-          <w:sz w:val="24"/>
-          <w:szCs w:val="24"/>
-        </w:rPr>
-        <w:t>„move:\\l</w:t>
-      </w:r>
-      <w:proofErr w:type="gramStart"/>
-      <w:r>
-        <w:rPr>
-          <w:sz w:val="24"/>
-          <w:szCs w:val="24"/>
-        </w:rPr>
-        <w:t>|{</w:t>
-      </w:r>
-      <w:proofErr w:type="gramEnd"/>
-      <w:r>
-        <w:rPr>
-          <w:sz w:val="24"/>
-          <w:szCs w:val="24"/>
-        </w:rPr>
-        <w:t>51}”</w:t>
+        <w:t>„move:\\l|{51}”</w:t>
       </w:r>
     </w:p>
     <w:p>
@@ -5345,7 +5234,7 @@
           <w:szCs w:val="24"/>
         </w:rPr>
       </w:pPr>
-      <w:bookmarkStart w:id="5" w:name="_Toc2769475"/>
+      <w:bookmarkStart w:id="6" w:name="_Toc2769475"/>
       <w:r>
         <w:rPr>
           <w:sz w:val="24"/>
@@ -5354,7 +5243,7 @@
         <w:lastRenderedPageBreak/>
         <w:t>Digits</w:t>
       </w:r>
-      <w:bookmarkEnd w:id="5"/>
+      <w:bookmarkEnd w:id="6"/>
       <w:r>
         <w:rPr>
           <w:sz w:val="24"/>
@@ -5854,8 +5743,6 @@
           <w:lang w:val="de-AT"/>
         </w:rPr>
       </w:pPr>
-      <w:bookmarkStart w:id="6" w:name="_GoBack"/>
-      <w:bookmarkEnd w:id="6"/>
     </w:p>
     <w:sectPr>
       <w:pgSz w:w="11906" w:h="16838"/>
@@ -5868,7 +5755,7 @@
 </file>
 
 <file path=word/numbering.xml><?xml version="1.0" encoding="utf-8"?>
-<w:numbering xmlns:wpc="http://schemas.microsoft.com/office/word/2010/wordprocessingCanvas" xmlns:cx="http://schemas.microsoft.com/office/drawing/2014/chartex" xmlns:cx1="http://schemas.microsoft.com/office/drawing/2015/9/8/chartex" xmlns:cx2="http://schemas.microsoft.com/office/drawing/2015/10/21/chartex" xmlns:cx3="http://schemas.microsoft.com/office/drawing/2016/5/9/chartex" xmlns:cx4="http://schemas.microsoft.com/office/drawing/2016/5/10/chartex" xmlns:cx5="http://schemas.microsoft.com/office/drawing/2016/5/11/chartex" xmlns:cx6="http://schemas.microsoft.com/office/drawing/2016/5/12/chartex" xmlns:cx7="http://schemas.microsoft.com/office/drawing/2016/5/13/chartex" xmlns:cx8="http://schemas.microsoft.com/office/drawing/2016/5/14/chartex" xmlns:mc="http://schemas.openxmlformats.org/markup-compatibility/2006" xmlns:aink="http://schemas.microsoft.com/office/drawing/2016/ink" xmlns:am3d="http://schemas.microsoft.com/office/drawing/2017/model3d" xmlns:o="urn:schemas-microsoft-com:office:office" xmlns:r="http://schemas.openxmlformats.org/officeDocument/2006/relationships" xmlns:m="http://schemas.openxmlformats.org/officeDocument/2006/math" xmlns:v="urn:schemas-microsoft-com:vml" xmlns:wp14="http://schemas.microsoft.com/office/word/2010/wordprocessingDrawing" xmlns:wp="http://schemas.openxmlformats.org/drawingml/2006/wordprocessingDrawing" xmlns:w10="urn:schemas-microsoft-com:office:word" xmlns:w="http://schemas.openxmlformats.org/wordprocessingml/2006/main" xmlns:w14="http://schemas.microsoft.com/office/word/2010/wordml" xmlns:w15="http://schemas.microsoft.com/office/word/2012/wordml" xmlns:w16cex="http://schemas.microsoft.com/office/word/2018/wordml/cex" xmlns:w16cid="http://schemas.microsoft.com/office/word/2016/wordml/cid" xmlns:w16="http://schemas.microsoft.com/office/word/2018/wordml" xmlns:w16se="http://schemas.microsoft.com/office/word/2015/wordml/symex" xmlns:wpg="http://schemas.microsoft.com/office/word/2010/wordprocessingGroup" xmlns:wpi="http://schemas.microsoft.com/office/word/2010/wordprocessingInk" xmlns:wne="http://schemas.microsoft.com/office/word/2006/wordml" xmlns:wps="http://schemas.microsoft.com/office/word/2010/wordprocessingShape" mc:Ignorable="w14 w15 w16se w16cid w16 w16cex wp14">
+<w:numbering xmlns:wpc="http://schemas.microsoft.com/office/word/2010/wordprocessingCanvas" xmlns:mc="http://schemas.openxmlformats.org/markup-compatibility/2006" xmlns:o="urn:schemas-microsoft-com:office:office" xmlns:r="http://schemas.openxmlformats.org/officeDocument/2006/relationships" xmlns:m="http://schemas.openxmlformats.org/officeDocument/2006/math" xmlns:v="urn:schemas-microsoft-com:vml" xmlns:wp14="http://schemas.microsoft.com/office/word/2010/wordprocessingDrawing" xmlns:wp="http://schemas.openxmlformats.org/drawingml/2006/wordprocessingDrawing" xmlns:w10="urn:schemas-microsoft-com:office:word" xmlns:w="http://schemas.openxmlformats.org/wordprocessingml/2006/main" xmlns:w14="http://schemas.microsoft.com/office/word/2010/wordml" xmlns:w15="http://schemas.microsoft.com/office/word/2012/wordml" xmlns:wpg="http://schemas.microsoft.com/office/word/2010/wordprocessingGroup" xmlns:wpi="http://schemas.microsoft.com/office/word/2010/wordprocessingInk" xmlns:wne="http://schemas.microsoft.com/office/word/2006/wordml" xmlns:wps="http://schemas.microsoft.com/office/word/2010/wordprocessingShape" mc:Ignorable="w14 w15 wp14">
   <w:abstractNum w:abstractNumId="0" w15:restartNumberingAfterBreak="0">
     <w:nsid w:val="37B721D9"/>
     <w:multiLevelType w:val="multilevel"/>
@@ -6105,7 +5992,7 @@
 </file>
 
 <file path=word/styles.xml><?xml version="1.0" encoding="utf-8"?>
-<w:styles xmlns:mc="http://schemas.openxmlformats.org/markup-compatibility/2006" xmlns:r="http://schemas.openxmlformats.org/officeDocument/2006/relationships" xmlns:w="http://schemas.openxmlformats.org/wordprocessingml/2006/main" xmlns:w14="http://schemas.microsoft.com/office/word/2010/wordml" xmlns:w15="http://schemas.microsoft.com/office/word/2012/wordml" xmlns:w16cex="http://schemas.microsoft.com/office/word/2018/wordml/cex" xmlns:w16cid="http://schemas.microsoft.com/office/word/2016/wordml/cid" xmlns:w16="http://schemas.microsoft.com/office/word/2018/wordml" xmlns:w16se="http://schemas.microsoft.com/office/word/2015/wordml/symex" mc:Ignorable="w14 w15 w16se w16cid w16 w16cex">
+<w:styles xmlns:mc="http://schemas.openxmlformats.org/markup-compatibility/2006" xmlns:r="http://schemas.openxmlformats.org/officeDocument/2006/relationships" xmlns:w="http://schemas.openxmlformats.org/wordprocessingml/2006/main" xmlns:w14="http://schemas.microsoft.com/office/word/2010/wordml" xmlns:w15="http://schemas.microsoft.com/office/word/2012/wordml" mc:Ignorable="w14 w15">
   <w:docDefaults>
     <w:rPrDefault>
       <w:rPr>
@@ -6121,7 +6008,7 @@
       </w:pPr>
     </w:pPrDefault>
   </w:docDefaults>
-  <w:latentStyles w:defLockedState="0" w:defUIPriority="99" w:defSemiHidden="0" w:defUnhideWhenUsed="0" w:defQFormat="0" w:count="376">
+  <w:latentStyles w:defLockedState="0" w:defUIPriority="99" w:defSemiHidden="0" w:defUnhideWhenUsed="0" w:defQFormat="0" w:count="371">
     <w:lsdException w:name="Normal" w:uiPriority="0" w:qFormat="1"/>
     <w:lsdException w:name="heading 1" w:uiPriority="9" w:qFormat="1"/>
     <w:lsdException w:name="heading 2" w:semiHidden="1" w:uiPriority="9" w:unhideWhenUsed="1" w:qFormat="1"/>
@@ -6493,11 +6380,6 @@
     <w:lsdException w:name="List Table 5 Dark Accent 6" w:uiPriority="50"/>
     <w:lsdException w:name="List Table 6 Colorful Accent 6" w:uiPriority="51"/>
     <w:lsdException w:name="List Table 7 Colorful Accent 6" w:uiPriority="52"/>
-    <w:lsdException w:name="Mention" w:semiHidden="1" w:unhideWhenUsed="1"/>
-    <w:lsdException w:name="Smart Hyperlink" w:semiHidden="1" w:unhideWhenUsed="1"/>
-    <w:lsdException w:name="Hashtag" w:semiHidden="1" w:unhideWhenUsed="1"/>
-    <w:lsdException w:name="Unresolved Mention" w:semiHidden="1" w:unhideWhenUsed="1"/>
-    <w:lsdException w:name="Smart Link" w:semiHidden="1" w:unhideWhenUsed="1"/>
   </w:latentStyles>
   <w:style w:type="paragraph" w:default="1" w:styleId="Standard">
     <w:name w:val="Normal"/>

--- a/Documentations/Oprawill/ClientServer.docx
+++ b/Documentations/Oprawill/ClientServer.docx
@@ -1,6 +1,6 @@
 
 <file path=word/document.xml><?xml version="1.0" encoding="utf-8"?>
-<w:document xmlns:wpc="http://schemas.microsoft.com/office/word/2010/wordprocessingCanvas" xmlns:mc="http://schemas.openxmlformats.org/markup-compatibility/2006" xmlns:o="urn:schemas-microsoft-com:office:office" xmlns:r="http://schemas.openxmlformats.org/officeDocument/2006/relationships" xmlns:m="http://schemas.openxmlformats.org/officeDocument/2006/math" xmlns:v="urn:schemas-microsoft-com:vml" xmlns:wp14="http://schemas.microsoft.com/office/word/2010/wordprocessingDrawing" xmlns:wp="http://schemas.openxmlformats.org/drawingml/2006/wordprocessingDrawing" xmlns:w10="urn:schemas-microsoft-com:office:word" xmlns:w="http://schemas.openxmlformats.org/wordprocessingml/2006/main" xmlns:w14="http://schemas.microsoft.com/office/word/2010/wordml" xmlns:w15="http://schemas.microsoft.com/office/word/2012/wordml" xmlns:wpg="http://schemas.microsoft.com/office/word/2010/wordprocessingGroup" xmlns:wpi="http://schemas.microsoft.com/office/word/2010/wordprocessingInk" xmlns:wne="http://schemas.microsoft.com/office/word/2006/wordml" xmlns:wps="http://schemas.microsoft.com/office/word/2010/wordprocessingShape" mc:Ignorable="w14 w15 wp14">
+<w:document xmlns:wpc="http://schemas.microsoft.com/office/word/2010/wordprocessingCanvas" xmlns:cx="http://schemas.microsoft.com/office/drawing/2014/chartex" xmlns:cx1="http://schemas.microsoft.com/office/drawing/2015/9/8/chartex" xmlns:cx2="http://schemas.microsoft.com/office/drawing/2015/10/21/chartex" xmlns:cx3="http://schemas.microsoft.com/office/drawing/2016/5/9/chartex" xmlns:cx4="http://schemas.microsoft.com/office/drawing/2016/5/10/chartex" xmlns:cx5="http://schemas.microsoft.com/office/drawing/2016/5/11/chartex" xmlns:cx6="http://schemas.microsoft.com/office/drawing/2016/5/12/chartex" xmlns:cx7="http://schemas.microsoft.com/office/drawing/2016/5/13/chartex" xmlns:cx8="http://schemas.microsoft.com/office/drawing/2016/5/14/chartex" xmlns:mc="http://schemas.openxmlformats.org/markup-compatibility/2006" xmlns:aink="http://schemas.microsoft.com/office/drawing/2016/ink" xmlns:am3d="http://schemas.microsoft.com/office/drawing/2017/model3d" xmlns:o="urn:schemas-microsoft-com:office:office" xmlns:r="http://schemas.openxmlformats.org/officeDocument/2006/relationships" xmlns:m="http://schemas.openxmlformats.org/officeDocument/2006/math" xmlns:v="urn:schemas-microsoft-com:vml" xmlns:wp14="http://schemas.microsoft.com/office/word/2010/wordprocessingDrawing" xmlns:wp="http://schemas.openxmlformats.org/drawingml/2006/wordprocessingDrawing" xmlns:w10="urn:schemas-microsoft-com:office:word" xmlns:w="http://schemas.openxmlformats.org/wordprocessingml/2006/main" xmlns:w14="http://schemas.microsoft.com/office/word/2010/wordml" xmlns:w15="http://schemas.microsoft.com/office/word/2012/wordml" xmlns:w16cex="http://schemas.microsoft.com/office/word/2018/wordml/cex" xmlns:w16cid="http://schemas.microsoft.com/office/word/2016/wordml/cid" xmlns:w16="http://schemas.microsoft.com/office/word/2018/wordml" xmlns:w16se="http://schemas.microsoft.com/office/word/2015/wordml/symex" xmlns:wpg="http://schemas.microsoft.com/office/word/2010/wordprocessingGroup" xmlns:wpi="http://schemas.microsoft.com/office/word/2010/wordprocessingInk" xmlns:wne="http://schemas.microsoft.com/office/word/2006/wordml" xmlns:wps="http://schemas.microsoft.com/office/word/2010/wordprocessingShape" mc:Ignorable="w14 w15 w16se w16cid w16 w16cex wp14">
   <w:body>
     <w:p>
       <w:pPr>
@@ -61,7 +61,25 @@
           <w:szCs w:val="24"/>
           <w:lang w:val="de-AT"/>
         </w:rPr>
-        <w:t xml:space="preserve">unseres Spiels verwenden wir eine Client/Server Architektur. Spieler 1 übernimmt die Rolle des Servers und baut eine Verbindung zum Spieler 2 (Client) auf, um Daten zu senden. Dieser Spieler baut ebenfalls eine erneute Verbindung zu der Bestehenden mit Spieler 1 auf. Auf dem zuerst beschriebenen Kanal werden </w:t>
+        <w:t xml:space="preserve">unseres Spiels verwenden wir eine Client/Server Architektur. Spieler 1 übernimmt die Rolle des Servers und baut eine Verbindung zum Spieler 2 (Client) auf, um Daten zu senden. Dieser Spieler baut ebenfalls eine erneute Verbindung zu der </w:t>
+      </w:r>
+      <w:r>
+        <w:rPr>
+          <w:bCs/>
+          <w:sz w:val="24"/>
+          <w:szCs w:val="24"/>
+          <w:lang w:val="de-AT"/>
+        </w:rPr>
+        <w:t>b</w:t>
+      </w:r>
+      <w:r>
+        <w:rPr>
+          <w:bCs/>
+          <w:sz w:val="24"/>
+          <w:szCs w:val="24"/>
+          <w:lang w:val="de-AT"/>
+        </w:rPr>
+        <w:t xml:space="preserve">estehenden mit Spieler 1 auf. Auf dem zuerst beschriebenen Kanal werden </w:t>
       </w:r>
       <w:r>
         <w:rPr>
@@ -187,7 +205,27 @@
           <w:szCs w:val="24"/>
           <w:lang w:val="de-AT"/>
         </w:rPr>
-        <w:t xml:space="preserve"> Spieler 2 and Spieler 1.</w:t>
+        <w:t xml:space="preserve"> Spieler 2 an</w:t>
+      </w:r>
+      <w:r>
+        <w:rPr>
+          <w:bCs/>
+          <w:sz w:val="24"/>
+          <w:szCs w:val="24"/>
+          <w:lang w:val="de-AT"/>
+        </w:rPr>
+        <w:t xml:space="preserve"> </w:t>
+      </w:r>
+      <w:bookmarkStart w:id="0" w:name="_GoBack"/>
+      <w:bookmarkEnd w:id="0"/>
+      <w:r>
+        <w:rPr>
+          <w:bCs/>
+          <w:sz w:val="24"/>
+          <w:szCs w:val="24"/>
+          <w:lang w:val="de-AT"/>
+        </w:rPr>
+        <w:t>Spieler 1.</w:t>
       </w:r>
     </w:p>
     <w:p>
@@ -542,7 +580,7 @@
               </wp:anchor>
             </w:drawing>
           </mc:Choice>
-          <mc:Fallback xmlns:w16se="http://schemas.microsoft.com/office/word/2015/wordml/symex" xmlns:w16="http://schemas.microsoft.com/office/word/2018/wordml" xmlns:w16cid="http://schemas.microsoft.com/office/word/2016/wordml/cid" xmlns:w16cex="http://schemas.microsoft.com/office/word/2018/wordml/cex" xmlns:am3d="http://schemas.microsoft.com/office/drawing/2017/model3d" xmlns:aink="http://schemas.microsoft.com/office/drawing/2016/ink" xmlns:cx8="http://schemas.microsoft.com/office/drawing/2016/5/14/chartex" xmlns:cx7="http://schemas.microsoft.com/office/drawing/2016/5/13/chartex" xmlns:cx6="http://schemas.microsoft.com/office/drawing/2016/5/12/chartex" xmlns:cx5="http://schemas.microsoft.com/office/drawing/2016/5/11/chartex" xmlns:cx4="http://schemas.microsoft.com/office/drawing/2016/5/10/chartex" xmlns:cx3="http://schemas.microsoft.com/office/drawing/2016/5/9/chartex" xmlns:cx2="http://schemas.microsoft.com/office/drawing/2015/10/21/chartex" xmlns:cx1="http://schemas.microsoft.com/office/drawing/2015/9/8/chartex" xmlns:cx="http://schemas.microsoft.com/office/drawing/2014/chartex">
+          <mc:Fallback>
             <w:pict>
               <v:shapetype w14:anchorId="5C3FD460" id="_x0000_t13" coordsize="21600,21600" o:spt="13" adj="16200,5400" path="m@0,l@0@1,0@1,0@2@0@2@0,21600,21600,10800xe">
                 <v:stroke joinstyle="miter"/>
@@ -656,7 +694,7 @@
               </wp:anchor>
             </w:drawing>
           </mc:Choice>
-          <mc:Fallback xmlns:w16se="http://schemas.microsoft.com/office/word/2015/wordml/symex" xmlns:w16="http://schemas.microsoft.com/office/word/2018/wordml" xmlns:w16cid="http://schemas.microsoft.com/office/word/2016/wordml/cid" xmlns:w16cex="http://schemas.microsoft.com/office/word/2018/wordml/cex" xmlns:am3d="http://schemas.microsoft.com/office/drawing/2017/model3d" xmlns:aink="http://schemas.microsoft.com/office/drawing/2016/ink" xmlns:cx8="http://schemas.microsoft.com/office/drawing/2016/5/14/chartex" xmlns:cx7="http://schemas.microsoft.com/office/drawing/2016/5/13/chartex" xmlns:cx6="http://schemas.microsoft.com/office/drawing/2016/5/12/chartex" xmlns:cx5="http://schemas.microsoft.com/office/drawing/2016/5/11/chartex" xmlns:cx4="http://schemas.microsoft.com/office/drawing/2016/5/10/chartex" xmlns:cx3="http://schemas.microsoft.com/office/drawing/2016/5/9/chartex" xmlns:cx2="http://schemas.microsoft.com/office/drawing/2015/10/21/chartex" xmlns:cx1="http://schemas.microsoft.com/office/drawing/2015/9/8/chartex" xmlns:cx="http://schemas.microsoft.com/office/drawing/2014/chartex">
+          <mc:Fallback>
             <w:pict>
               <v:shape w14:anchorId="76DF6FEC" id="Pfeil: nach rechts 4" o:spid="_x0000_s1026" type="#_x0000_t13" style="position:absolute;margin-left:0;margin-top:17.8pt;width:120.9pt;height:7.5pt;rotation:180;z-index:251661312;visibility:visible;mso-wrap-style:square;mso-wrap-distance-left:9pt;mso-wrap-distance-top:0;mso-wrap-distance-right:9pt;mso-wrap-distance-bottom:0;mso-position-horizontal:center;mso-position-horizontal-relative:margin;mso-position-vertical:absolute;mso-position-vertical-relative:text;v-text-anchor:middle" o:gfxdata="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" adj="20928" fillcolor="#4472c4 [3204]" strokecolor="#1f3763 [1604]" strokeweight="1pt">
                 <w10:wrap anchorx="margin"/>
@@ -1383,7 +1421,7 @@
               </wp:anchor>
             </w:drawing>
           </mc:Choice>
-          <mc:Fallback xmlns:w16se="http://schemas.microsoft.com/office/word/2015/wordml/symex" xmlns:w16="http://schemas.microsoft.com/office/word/2018/wordml" xmlns:w16cid="http://schemas.microsoft.com/office/word/2016/wordml/cid" xmlns:w16cex="http://schemas.microsoft.com/office/word/2018/wordml/cex" xmlns:am3d="http://schemas.microsoft.com/office/drawing/2017/model3d" xmlns:aink="http://schemas.microsoft.com/office/drawing/2016/ink" xmlns:cx8="http://schemas.microsoft.com/office/drawing/2016/5/14/chartex" xmlns:cx7="http://schemas.microsoft.com/office/drawing/2016/5/13/chartex" xmlns:cx6="http://schemas.microsoft.com/office/drawing/2016/5/12/chartex" xmlns:cx5="http://schemas.microsoft.com/office/drawing/2016/5/11/chartex" xmlns:cx4="http://schemas.microsoft.com/office/drawing/2016/5/10/chartex" xmlns:cx3="http://schemas.microsoft.com/office/drawing/2016/5/9/chartex" xmlns:cx2="http://schemas.microsoft.com/office/drawing/2015/10/21/chartex" xmlns:cx1="http://schemas.microsoft.com/office/drawing/2015/9/8/chartex" xmlns:cx="http://schemas.microsoft.com/office/drawing/2014/chartex">
+          <mc:Fallback>
             <w:pict>
               <v:shapetype w14:anchorId="49DBBCFD" id="_x0000_t104" coordsize="21600,21600" o:spt="104" adj="12960,19440,7200" path="ar0@22@3@21,,0@4@21@14@22@1@21@7@21@12@2l@13@2@8,0@11@2wa0@22@3@21@10@2@16@24@14@22@1@21@16@24@14,xewr@14@22@1@21@7@21@16@24nfe">
                 <v:stroke joinstyle="miter"/>
@@ -1522,7 +1560,7 @@
               </wp:anchor>
             </w:drawing>
           </mc:Choice>
-          <mc:Fallback xmlns:w16se="http://schemas.microsoft.com/office/word/2015/wordml/symex" xmlns:w16="http://schemas.microsoft.com/office/word/2018/wordml" xmlns:w16cid="http://schemas.microsoft.com/office/word/2016/wordml/cid" xmlns:w16cex="http://schemas.microsoft.com/office/word/2018/wordml/cex" xmlns:am3d="http://schemas.microsoft.com/office/drawing/2017/model3d" xmlns:aink="http://schemas.microsoft.com/office/drawing/2016/ink" xmlns:cx8="http://schemas.microsoft.com/office/drawing/2016/5/14/chartex" xmlns:cx7="http://schemas.microsoft.com/office/drawing/2016/5/13/chartex" xmlns:cx6="http://schemas.microsoft.com/office/drawing/2016/5/12/chartex" xmlns:cx5="http://schemas.microsoft.com/office/drawing/2016/5/11/chartex" xmlns:cx4="http://schemas.microsoft.com/office/drawing/2016/5/10/chartex" xmlns:cx3="http://schemas.microsoft.com/office/drawing/2016/5/9/chartex" xmlns:cx2="http://schemas.microsoft.com/office/drawing/2015/10/21/chartex" xmlns:cx1="http://schemas.microsoft.com/office/drawing/2015/9/8/chartex" xmlns:cx="http://schemas.microsoft.com/office/drawing/2014/chartex">
+          <mc:Fallback>
             <w:pict>
               <v:shape w14:anchorId="4E7F4714" id="Pfeil: nach oben gekrümmt 19" o:spid="_x0000_s1026" type="#_x0000_t104" style="position:absolute;margin-left:156.45pt;margin-top:9.25pt;width:305.7pt;height:60.25pt;z-index:251668480;visibility:visible;mso-wrap-style:square;mso-width-percent:0;mso-height-percent:0;mso-wrap-distance-left:9pt;mso-wrap-distance-top:0;mso-wrap-distance-right:9pt;mso-wrap-distance-bottom:0;mso-position-horizontal:absolute;mso-position-horizontal-relative:text;mso-position-vertical:absolute;mso-position-vertical-relative:text;mso-width-percent:0;mso-height-percent:0;mso-width-relative:margin;mso-height-relative:margin;v-text-anchor:middle" o:gfxdata="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" adj="19471,20769,5400" fillcolor="#4472c4 [3204]" strokecolor="#1f3763 [1604]" strokeweight="1pt"/>
             </w:pict>
@@ -3817,7 +3855,7 @@
           <w:szCs w:val="24"/>
         </w:rPr>
       </w:pPr>
-      <w:bookmarkStart w:id="0" w:name="_Toc2769470"/>
+      <w:bookmarkStart w:id="1" w:name="_Toc2769470"/>
       <w:r>
         <w:rPr>
           <w:sz w:val="24"/>
@@ -3826,7 +3864,7 @@
         <w:lastRenderedPageBreak/>
         <w:t>Introduction</w:t>
       </w:r>
-      <w:bookmarkEnd w:id="0"/>
+      <w:bookmarkEnd w:id="1"/>
     </w:p>
     <w:p>
       <w:pPr>
@@ -3850,7 +3888,7 @@
           <w:szCs w:val="24"/>
         </w:rPr>
       </w:pPr>
-      <w:bookmarkStart w:id="1" w:name="_Toc2769471"/>
+      <w:bookmarkStart w:id="2" w:name="_Toc2769471"/>
       <w:r>
         <w:rPr>
           <w:sz w:val="24"/>
@@ -3858,7 +3896,7 @@
         </w:rPr>
         <w:t>Purpose</w:t>
       </w:r>
-      <w:bookmarkEnd w:id="1"/>
+      <w:bookmarkEnd w:id="2"/>
     </w:p>
     <w:p>
       <w:pPr>
@@ -3891,8 +3929,6 @@
         </w:rPr>
         <w:t xml:space="preserve"> i</w:t>
       </w:r>
-      <w:bookmarkStart w:id="2" w:name="_GoBack"/>
-      <w:bookmarkEnd w:id="2"/>
       <w:r>
         <w:rPr>
           <w:sz w:val="24"/>
@@ -5755,7 +5791,7 @@
 </file>
 
 <file path=word/numbering.xml><?xml version="1.0" encoding="utf-8"?>
-<w:numbering xmlns:wpc="http://schemas.microsoft.com/office/word/2010/wordprocessingCanvas" xmlns:mc="http://schemas.openxmlformats.org/markup-compatibility/2006" xmlns:o="urn:schemas-microsoft-com:office:office" xmlns:r="http://schemas.openxmlformats.org/officeDocument/2006/relationships" xmlns:m="http://schemas.openxmlformats.org/officeDocument/2006/math" xmlns:v="urn:schemas-microsoft-com:vml" xmlns:wp14="http://schemas.microsoft.com/office/word/2010/wordprocessingDrawing" xmlns:wp="http://schemas.openxmlformats.org/drawingml/2006/wordprocessingDrawing" xmlns:w10="urn:schemas-microsoft-com:office:word" xmlns:w="http://schemas.openxmlformats.org/wordprocessingml/2006/main" xmlns:w14="http://schemas.microsoft.com/office/word/2010/wordml" xmlns:w15="http://schemas.microsoft.com/office/word/2012/wordml" xmlns:wpg="http://schemas.microsoft.com/office/word/2010/wordprocessingGroup" xmlns:wpi="http://schemas.microsoft.com/office/word/2010/wordprocessingInk" xmlns:wne="http://schemas.microsoft.com/office/word/2006/wordml" xmlns:wps="http://schemas.microsoft.com/office/word/2010/wordprocessingShape" mc:Ignorable="w14 w15 wp14">
+<w:numbering xmlns:wpc="http://schemas.microsoft.com/office/word/2010/wordprocessingCanvas" xmlns:cx="http://schemas.microsoft.com/office/drawing/2014/chartex" xmlns:cx1="http://schemas.microsoft.com/office/drawing/2015/9/8/chartex" xmlns:cx2="http://schemas.microsoft.com/office/drawing/2015/10/21/chartex" xmlns:cx3="http://schemas.microsoft.com/office/drawing/2016/5/9/chartex" xmlns:cx4="http://schemas.microsoft.com/office/drawing/2016/5/10/chartex" xmlns:cx5="http://schemas.microsoft.com/office/drawing/2016/5/11/chartex" xmlns:cx6="http://schemas.microsoft.com/office/drawing/2016/5/12/chartex" xmlns:cx7="http://schemas.microsoft.com/office/drawing/2016/5/13/chartex" xmlns:cx8="http://schemas.microsoft.com/office/drawing/2016/5/14/chartex" xmlns:mc="http://schemas.openxmlformats.org/markup-compatibility/2006" xmlns:aink="http://schemas.microsoft.com/office/drawing/2016/ink" xmlns:am3d="http://schemas.microsoft.com/office/drawing/2017/model3d" xmlns:o="urn:schemas-microsoft-com:office:office" xmlns:r="http://schemas.openxmlformats.org/officeDocument/2006/relationships" xmlns:m="http://schemas.openxmlformats.org/officeDocument/2006/math" xmlns:v="urn:schemas-microsoft-com:vml" xmlns:wp14="http://schemas.microsoft.com/office/word/2010/wordprocessingDrawing" xmlns:wp="http://schemas.openxmlformats.org/drawingml/2006/wordprocessingDrawing" xmlns:w10="urn:schemas-microsoft-com:office:word" xmlns:w="http://schemas.openxmlformats.org/wordprocessingml/2006/main" xmlns:w14="http://schemas.microsoft.com/office/word/2010/wordml" xmlns:w15="http://schemas.microsoft.com/office/word/2012/wordml" xmlns:w16cex="http://schemas.microsoft.com/office/word/2018/wordml/cex" xmlns:w16cid="http://schemas.microsoft.com/office/word/2016/wordml/cid" xmlns:w16="http://schemas.microsoft.com/office/word/2018/wordml" xmlns:w16se="http://schemas.microsoft.com/office/word/2015/wordml/symex" xmlns:wpg="http://schemas.microsoft.com/office/word/2010/wordprocessingGroup" xmlns:wpi="http://schemas.microsoft.com/office/word/2010/wordprocessingInk" xmlns:wne="http://schemas.microsoft.com/office/word/2006/wordml" xmlns:wps="http://schemas.microsoft.com/office/word/2010/wordprocessingShape" mc:Ignorable="w14 w15 w16se w16cid w16 w16cex wp14">
   <w:abstractNum w:abstractNumId="0" w15:restartNumberingAfterBreak="0">
     <w:nsid w:val="37B721D9"/>
     <w:multiLevelType w:val="multilevel"/>
@@ -5992,7 +6028,7 @@
 </file>
 
 <file path=word/styles.xml><?xml version="1.0" encoding="utf-8"?>
-<w:styles xmlns:mc="http://schemas.openxmlformats.org/markup-compatibility/2006" xmlns:r="http://schemas.openxmlformats.org/officeDocument/2006/relationships" xmlns:w="http://schemas.openxmlformats.org/wordprocessingml/2006/main" xmlns:w14="http://schemas.microsoft.com/office/word/2010/wordml" xmlns:w15="http://schemas.microsoft.com/office/word/2012/wordml" mc:Ignorable="w14 w15">
+<w:styles xmlns:mc="http://schemas.openxmlformats.org/markup-compatibility/2006" xmlns:r="http://schemas.openxmlformats.org/officeDocument/2006/relationships" xmlns:w="http://schemas.openxmlformats.org/wordprocessingml/2006/main" xmlns:w14="http://schemas.microsoft.com/office/word/2010/wordml" xmlns:w15="http://schemas.microsoft.com/office/word/2012/wordml" xmlns:w16cex="http://schemas.microsoft.com/office/word/2018/wordml/cex" xmlns:w16cid="http://schemas.microsoft.com/office/word/2016/wordml/cid" xmlns:w16="http://schemas.microsoft.com/office/word/2018/wordml" xmlns:w16se="http://schemas.microsoft.com/office/word/2015/wordml/symex" mc:Ignorable="w14 w15 w16se w16cid w16 w16cex">
   <w:docDefaults>
     <w:rPrDefault>
       <w:rPr>
@@ -6008,7 +6044,7 @@
       </w:pPr>
     </w:pPrDefault>
   </w:docDefaults>
-  <w:latentStyles w:defLockedState="0" w:defUIPriority="99" w:defSemiHidden="0" w:defUnhideWhenUsed="0" w:defQFormat="0" w:count="371">
+  <w:latentStyles w:defLockedState="0" w:defUIPriority="99" w:defSemiHidden="0" w:defUnhideWhenUsed="0" w:defQFormat="0" w:count="376">
     <w:lsdException w:name="Normal" w:uiPriority="0" w:qFormat="1"/>
     <w:lsdException w:name="heading 1" w:uiPriority="9" w:qFormat="1"/>
     <w:lsdException w:name="heading 2" w:semiHidden="1" w:uiPriority="9" w:unhideWhenUsed="1" w:qFormat="1"/>
@@ -6114,7 +6150,6 @@
     <w:lsdException w:name="HTML Sample" w:semiHidden="1" w:unhideWhenUsed="1"/>
     <w:lsdException w:name="HTML Typewriter" w:semiHidden="1" w:unhideWhenUsed="1"/>
     <w:lsdException w:name="HTML Variable" w:semiHidden="1" w:unhideWhenUsed="1"/>
-    <w:lsdException w:name="Normal Table" w:semiHidden="1" w:unhideWhenUsed="1"/>
     <w:lsdException w:name="annotation subject" w:semiHidden="1" w:unhideWhenUsed="1"/>
     <w:lsdException w:name="No List" w:semiHidden="1" w:unhideWhenUsed="1"/>
     <w:lsdException w:name="Outline List 1" w:semiHidden="1" w:unhideWhenUsed="1"/>
@@ -6157,11 +6192,8 @@
     <w:lsdException w:name="Table Contemporary" w:semiHidden="1" w:unhideWhenUsed="1"/>
     <w:lsdException w:name="Table Elegant" w:semiHidden="1" w:unhideWhenUsed="1"/>
     <w:lsdException w:name="Table Professional" w:semiHidden="1" w:unhideWhenUsed="1"/>
-    <w:lsdException w:name="Table Subtle 1" w:semiHidden="1" w:unhideWhenUsed="1"/>
     <w:lsdException w:name="Table Subtle 2" w:semiHidden="1" w:unhideWhenUsed="1"/>
     <w:lsdException w:name="Table Web 1" w:semiHidden="1" w:unhideWhenUsed="1"/>
-    <w:lsdException w:name="Table Web 2" w:semiHidden="1" w:unhideWhenUsed="1"/>
-    <w:lsdException w:name="Table Web 3" w:semiHidden="1" w:unhideWhenUsed="1"/>
     <w:lsdException w:name="Balloon Text" w:semiHidden="1" w:unhideWhenUsed="1"/>
     <w:lsdException w:name="Table Grid" w:uiPriority="39"/>
     <w:lsdException w:name="Table Theme" w:semiHidden="1" w:unhideWhenUsed="1"/>
@@ -6380,6 +6412,11 @@
     <w:lsdException w:name="List Table 5 Dark Accent 6" w:uiPriority="50"/>
     <w:lsdException w:name="List Table 6 Colorful Accent 6" w:uiPriority="51"/>
     <w:lsdException w:name="List Table 7 Colorful Accent 6" w:uiPriority="52"/>
+    <w:lsdException w:name="Mention" w:semiHidden="1" w:unhideWhenUsed="1"/>
+    <w:lsdException w:name="Smart Hyperlink" w:semiHidden="1" w:unhideWhenUsed="1"/>
+    <w:lsdException w:name="Hashtag" w:semiHidden="1" w:unhideWhenUsed="1"/>
+    <w:lsdException w:name="Unresolved Mention" w:semiHidden="1" w:unhideWhenUsed="1"/>
+    <w:lsdException w:name="Smart Link" w:semiHidden="1" w:unhideWhenUsed="1"/>
   </w:latentStyles>
   <w:style w:type="paragraph" w:default="1" w:styleId="Standard">
     <w:name w:val="Normal"/>
